--- a/Meeting Minutes/2018.12.10 - GROUP meeting - Sprint start, reviewing work, negotiating tasks.docx
+++ b/Meeting Minutes/2018.12.10 - GROUP meeting - Sprint start, reviewing work, negotiating tasks.docx
@@ -344,7 +344,12 @@
         <w:pStyle w:val="NoSpacing"/>
       </w:pPr>
       <w:r>
-        <w:t>Team reviewed work from previous sprints tasks and confirm all complete.</w:t>
+        <w:t>Team reviewed work from previous sprints tasks and confirm</w:t>
+      </w:r>
+      <w:bookmarkStart w:id="0" w:name="_GoBack"/>
+      <w:bookmarkEnd w:id="0"/>
+      <w:r>
+        <w:t xml:space="preserve"> all complete.</w:t>
       </w:r>
     </w:p>
     <w:p>
@@ -582,7 +587,7 @@
           <w:lang w:val="en-GB"/>
         </w:rPr>
       </w:pPr>
-      <w:bookmarkStart w:id="0" w:name="_Hlk523017503"/>
+      <w:bookmarkStart w:id="1" w:name="_Hlk523017503"/>
       <w:r>
         <w:rPr>
           <w:b/>
@@ -604,7 +609,7 @@
         </w:rPr>
       </w:pPr>
     </w:p>
-    <w:bookmarkEnd w:id="0"/>
+    <w:bookmarkEnd w:id="1"/>
     <w:p>
       <w:pPr>
         <w:pStyle w:val="NoSpacing"/>
@@ -823,8 +828,6 @@
         </w:rPr>
         <w:t>Detailed task breakdown, task descriptions and time estimates added to JIRA sprint.</w:t>
       </w:r>
-      <w:bookmarkStart w:id="1" w:name="_GoBack"/>
-      <w:bookmarkEnd w:id="1"/>
     </w:p>
     <w:sectPr>
       <w:pgSz w:w="11906" w:h="16838"/>
